--- a/templates_docs/приложение 1 — копия.docx
+++ b/templates_docs/приложение 1 — копия.docx
@@ -141,12 +141,14 @@
         <w:rPr>
           <w:b/>
           <w:sz w:val="22"/>
+          <w:lang w:val="en-US"/>
         </w:rPr>
       </w:pPr>
       <w:r>
         <w:rPr>
           <w:b/>
           <w:sz w:val="22"/>
+          <w:lang w:val="en-US"/>
         </w:rPr>
         <w:t>№</w:t>
       </w:r>
@@ -155,6 +157,7 @@
           <w:b/>
           <w:bCs/>
           <w:sz w:val="22"/>
+          <w:lang w:val="en-US"/>
         </w:rPr>
         <w:t xml:space="preserve"> {</w:t>
       </w:r>
@@ -172,6 +175,7 @@
           <w:b/>
           <w:bCs/>
           <w:sz w:val="22"/>
+          <w:lang w:val="en-US"/>
         </w:rPr>
         <w:t xml:space="preserve"> </w:t>
       </w:r>
@@ -189,6 +193,7 @@
           <w:b/>
           <w:bCs/>
           <w:sz w:val="22"/>
+          <w:lang w:val="en-US"/>
         </w:rPr>
         <w:t xml:space="preserve"> / </w:t>
       </w:r>
@@ -206,6 +211,7 @@
           <w:b/>
           <w:bCs/>
           <w:sz w:val="22"/>
+          <w:lang w:val="en-US"/>
         </w:rPr>
         <w:t xml:space="preserve"> </w:t>
       </w:r>
@@ -218,15 +224,16 @@
         </w:rPr>
         <w:t>contract</w:t>
       </w:r>
+      <w:proofErr w:type="gramStart"/>
       <w:r>
         <w:rPr>
           <w:b/>
           <w:bCs/>
           <w:sz w:val="22"/>
+          <w:lang w:val="en-US"/>
         </w:rPr>
         <w:t xml:space="preserve">}  </w:t>
       </w:r>
-      <w:proofErr w:type="gramStart"/>
       <w:r>
         <w:rPr>
           <w:b/>
@@ -241,8 +248,26 @@
           <w:b/>
           <w:bCs/>
           <w:sz w:val="22"/>
-        </w:rPr>
-        <w:t xml:space="preserve"> {Дата}</w:t>
+          <w:lang w:val="en-US"/>
+        </w:rPr>
+        <w:t xml:space="preserve"> {</w:t>
+      </w:r>
+      <w:r>
+        <w:rPr>
+          <w:b/>
+          <w:bCs/>
+          <w:sz w:val="22"/>
+        </w:rPr>
+        <w:t>Дата</w:t>
+      </w:r>
+      <w:r>
+        <w:rPr>
+          <w:b/>
+          <w:bCs/>
+          <w:sz w:val="22"/>
+          <w:lang w:val="en-US"/>
+        </w:rPr>
+        <w:t>}</w:t>
       </w:r>
     </w:p>
     <w:p>
@@ -250,6 +275,7 @@
         <w:ind w:left="11907"/>
         <w:rPr>
           <w:b/>
+          <w:lang w:val="en-US"/>
         </w:rPr>
       </w:pPr>
     </w:p>
@@ -1277,497 +1303,8 @@
           </w:p>
         </w:tc>
       </w:tr>
-      <w:tr>
-        <w:trPr>
-          <w:trHeight w:val="403"/>
-          <w:jc w:val="center"/>
-        </w:trPr>
-        <w:tc>
-          <w:tcPr>
-            <w:tcW w:w="562" w:type="dxa"/>
-            <w:vAlign w:val="center"/>
-          </w:tcPr>
-          <w:p>
-            <w:pPr>
-              <w:jc w:val="center"/>
-              <w:rPr>
-                <w:szCs w:val="24"/>
-                <w:lang w:val="en-US"/>
-              </w:rPr>
-            </w:pPr>
-            <w:r>
-              <w:rPr>
-                <w:szCs w:val="24"/>
-                <w:lang w:val="en-US"/>
-              </w:rPr>
-              <w:t>2</w:t>
-            </w:r>
-          </w:p>
-        </w:tc>
-        <w:tc>
-          <w:tcPr>
-            <w:tcW w:w="1276" w:type="dxa"/>
-            <w:shd w:val="clear" w:color="auto" w:fill="auto"/>
-            <w:vAlign w:val="center"/>
-          </w:tcPr>
-          <w:p>
-            <w:pPr>
-              <w:jc w:val="center"/>
-              <w:rPr>
-                <w:shd w:val="clear" w:color="auto" w:fill="FFFFFF"/>
-              </w:rPr>
-            </w:pPr>
-          </w:p>
-        </w:tc>
-        <w:tc>
-          <w:tcPr>
-            <w:tcW w:w="1418" w:type="dxa"/>
-            <w:vAlign w:val="center"/>
-          </w:tcPr>
-          <w:p>
-            <w:pPr>
-              <w:jc w:val="center"/>
-              <w:rPr>
-                <w:shd w:val="clear" w:color="auto" w:fill="FFFFFF"/>
-              </w:rPr>
-            </w:pPr>
-          </w:p>
-        </w:tc>
-        <w:tc>
-          <w:tcPr>
-            <w:tcW w:w="1984" w:type="dxa"/>
-            <w:shd w:val="clear" w:color="auto" w:fill="auto"/>
-            <w:noWrap/>
-            <w:vAlign w:val="center"/>
-          </w:tcPr>
-          <w:p>
-            <w:pPr>
-              <w:jc w:val="center"/>
-              <w:rPr>
-                <w:shd w:val="clear" w:color="auto" w:fill="FFFFFF"/>
-              </w:rPr>
-            </w:pPr>
-          </w:p>
-        </w:tc>
-        <w:tc>
-          <w:tcPr>
-            <w:tcW w:w="1701" w:type="dxa"/>
-            <w:vAlign w:val="center"/>
-          </w:tcPr>
-          <w:p>
-            <w:pPr>
-              <w:jc w:val="center"/>
-            </w:pPr>
-          </w:p>
-        </w:tc>
-        <w:tc>
-          <w:tcPr>
-            <w:tcW w:w="1418" w:type="dxa"/>
-            <w:vAlign w:val="center"/>
-          </w:tcPr>
-          <w:p>
-            <w:pPr>
-              <w:jc w:val="center"/>
-              <w:rPr>
-                <w:shd w:val="clear" w:color="auto" w:fill="FFFFFF"/>
-              </w:rPr>
-            </w:pPr>
-          </w:p>
-        </w:tc>
-        <w:tc>
-          <w:tcPr>
-            <w:tcW w:w="1559" w:type="dxa"/>
-            <w:vAlign w:val="center"/>
-          </w:tcPr>
-          <w:p>
-            <w:pPr>
-              <w:jc w:val="center"/>
-              <w:rPr>
-                <w:lang w:val="en-US"/>
-              </w:rPr>
-            </w:pPr>
-          </w:p>
-        </w:tc>
-        <w:tc>
-          <w:tcPr>
-            <w:tcW w:w="1515" w:type="dxa"/>
-            <w:vAlign w:val="center"/>
-          </w:tcPr>
-          <w:p>
-            <w:pPr>
-              <w:jc w:val="center"/>
-              <w:rPr>
-                <w:lang w:val="en-US"/>
-              </w:rPr>
-            </w:pPr>
-          </w:p>
-        </w:tc>
-        <w:tc>
-          <w:tcPr>
-            <w:tcW w:w="1210" w:type="dxa"/>
-          </w:tcPr>
-          <w:p>
-            <w:pPr>
-              <w:ind w:left="-107" w:right="-108"/>
-              <w:jc w:val="center"/>
-            </w:pPr>
-          </w:p>
-        </w:tc>
-        <w:tc>
-          <w:tcPr>
-            <w:tcW w:w="960" w:type="dxa"/>
-          </w:tcPr>
-          <w:p>
-            <w:pPr>
-              <w:jc w:val="center"/>
-              <w:rPr>
-                <w:lang w:val="en-US"/>
-              </w:rPr>
-            </w:pPr>
-          </w:p>
-        </w:tc>
-        <w:tc>
-          <w:tcPr>
-            <w:tcW w:w="1613" w:type="dxa"/>
-          </w:tcPr>
-          <w:p>
-            <w:pPr>
-              <w:jc w:val="center"/>
-            </w:pPr>
-            <w:r>
-              <w:t>-</w:t>
-            </w:r>
-          </w:p>
-        </w:tc>
-      </w:tr>
-      <w:tr>
-        <w:trPr>
-          <w:trHeight w:val="403"/>
-          <w:jc w:val="center"/>
-        </w:trPr>
-        <w:tc>
-          <w:tcPr>
-            <w:tcW w:w="562" w:type="dxa"/>
-            <w:vAlign w:val="center"/>
-          </w:tcPr>
-          <w:p>
-            <w:pPr>
-              <w:jc w:val="center"/>
-              <w:rPr>
-                <w:szCs w:val="24"/>
-                <w:lang w:val="en-US"/>
-              </w:rPr>
-            </w:pPr>
-            <w:r>
-              <w:rPr>
-                <w:szCs w:val="24"/>
-                <w:lang w:val="en-US"/>
-              </w:rPr>
-              <w:t>3</w:t>
-            </w:r>
-          </w:p>
-        </w:tc>
-        <w:tc>
-          <w:tcPr>
-            <w:tcW w:w="1276" w:type="dxa"/>
-            <w:shd w:val="clear" w:color="auto" w:fill="auto"/>
-            <w:vAlign w:val="center"/>
-          </w:tcPr>
-          <w:p>
-            <w:pPr>
-              <w:jc w:val="center"/>
-              <w:rPr>
-                <w:shd w:val="clear" w:color="auto" w:fill="FFFFFF"/>
-              </w:rPr>
-            </w:pPr>
-          </w:p>
-        </w:tc>
-        <w:tc>
-          <w:tcPr>
-            <w:tcW w:w="1418" w:type="dxa"/>
-            <w:vAlign w:val="center"/>
-          </w:tcPr>
-          <w:p>
-            <w:pPr>
-              <w:jc w:val="center"/>
-              <w:rPr>
-                <w:shd w:val="clear" w:color="auto" w:fill="FFFFFF"/>
-              </w:rPr>
-            </w:pPr>
-          </w:p>
-        </w:tc>
-        <w:tc>
-          <w:tcPr>
-            <w:tcW w:w="1984" w:type="dxa"/>
-            <w:shd w:val="clear" w:color="auto" w:fill="auto"/>
-            <w:noWrap/>
-            <w:vAlign w:val="center"/>
-          </w:tcPr>
-          <w:p>
-            <w:pPr>
-              <w:jc w:val="center"/>
-              <w:rPr>
-                <w:shd w:val="clear" w:color="auto" w:fill="FFFFFF"/>
-              </w:rPr>
-            </w:pPr>
-          </w:p>
-        </w:tc>
-        <w:tc>
-          <w:tcPr>
-            <w:tcW w:w="1701" w:type="dxa"/>
-            <w:vAlign w:val="center"/>
-          </w:tcPr>
-          <w:p>
-            <w:pPr>
-              <w:jc w:val="center"/>
-            </w:pPr>
-          </w:p>
-        </w:tc>
-        <w:tc>
-          <w:tcPr>
-            <w:tcW w:w="1418" w:type="dxa"/>
-            <w:vAlign w:val="center"/>
-          </w:tcPr>
-          <w:p>
-            <w:pPr>
-              <w:jc w:val="center"/>
-              <w:rPr>
-                <w:shd w:val="clear" w:color="auto" w:fill="FFFFFF"/>
-              </w:rPr>
-            </w:pPr>
-          </w:p>
-        </w:tc>
-        <w:tc>
-          <w:tcPr>
-            <w:tcW w:w="1559" w:type="dxa"/>
-            <w:vAlign w:val="center"/>
-          </w:tcPr>
-          <w:p>
-            <w:pPr>
-              <w:jc w:val="center"/>
-              <w:rPr>
-                <w:lang w:val="en-US"/>
-              </w:rPr>
-            </w:pPr>
-          </w:p>
-        </w:tc>
-        <w:tc>
-          <w:tcPr>
-            <w:tcW w:w="1515" w:type="dxa"/>
-            <w:vAlign w:val="center"/>
-          </w:tcPr>
-          <w:p>
-            <w:pPr>
-              <w:jc w:val="center"/>
-              <w:rPr>
-                <w:lang w:val="en-US"/>
-              </w:rPr>
-            </w:pPr>
-          </w:p>
-        </w:tc>
-        <w:tc>
-          <w:tcPr>
-            <w:tcW w:w="1210" w:type="dxa"/>
-          </w:tcPr>
-          <w:p>
-            <w:pPr>
-              <w:ind w:left="-107" w:right="-108"/>
-              <w:jc w:val="center"/>
-            </w:pPr>
-          </w:p>
-        </w:tc>
-        <w:tc>
-          <w:tcPr>
-            <w:tcW w:w="960" w:type="dxa"/>
-          </w:tcPr>
-          <w:p>
-            <w:pPr>
-              <w:jc w:val="center"/>
-              <w:rPr>
-                <w:lang w:val="en-US"/>
-              </w:rPr>
-            </w:pPr>
-          </w:p>
-        </w:tc>
-        <w:tc>
-          <w:tcPr>
-            <w:tcW w:w="1613" w:type="dxa"/>
-          </w:tcPr>
-          <w:p>
-            <w:pPr>
-              <w:jc w:val="center"/>
-            </w:pPr>
-            <w:r>
-              <w:t>-</w:t>
-            </w:r>
-          </w:p>
-        </w:tc>
-      </w:tr>
-      <w:tr>
-        <w:trPr>
-          <w:trHeight w:val="403"/>
-          <w:jc w:val="center"/>
-        </w:trPr>
-        <w:tc>
-          <w:tcPr>
-            <w:tcW w:w="562" w:type="dxa"/>
-            <w:vAlign w:val="center"/>
-          </w:tcPr>
-          <w:p>
-            <w:pPr>
-              <w:jc w:val="center"/>
-              <w:rPr>
-                <w:szCs w:val="24"/>
-                <w:lang w:val="en-US"/>
-              </w:rPr>
-            </w:pPr>
-            <w:r>
-              <w:rPr>
-                <w:szCs w:val="24"/>
-                <w:lang w:val="en-US"/>
-              </w:rPr>
-              <w:t>4</w:t>
-            </w:r>
-          </w:p>
-        </w:tc>
-        <w:tc>
-          <w:tcPr>
-            <w:tcW w:w="1276" w:type="dxa"/>
-            <w:shd w:val="clear" w:color="auto" w:fill="auto"/>
-            <w:vAlign w:val="center"/>
-          </w:tcPr>
-          <w:p>
-            <w:pPr>
-              <w:jc w:val="center"/>
-              <w:rPr>
-                <w:shd w:val="clear" w:color="auto" w:fill="FFFFFF"/>
-              </w:rPr>
-            </w:pPr>
-          </w:p>
-        </w:tc>
-        <w:tc>
-          <w:tcPr>
-            <w:tcW w:w="1418" w:type="dxa"/>
-            <w:vAlign w:val="center"/>
-          </w:tcPr>
-          <w:p>
-            <w:pPr>
-              <w:jc w:val="center"/>
-              <w:rPr>
-                <w:shd w:val="clear" w:color="auto" w:fill="FFFFFF"/>
-              </w:rPr>
-            </w:pPr>
-          </w:p>
-        </w:tc>
-        <w:tc>
-          <w:tcPr>
-            <w:tcW w:w="1984" w:type="dxa"/>
-            <w:shd w:val="clear" w:color="auto" w:fill="auto"/>
-            <w:noWrap/>
-            <w:vAlign w:val="center"/>
-          </w:tcPr>
-          <w:p>
-            <w:pPr>
-              <w:jc w:val="center"/>
-              <w:rPr>
-                <w:shd w:val="clear" w:color="auto" w:fill="FFFFFF"/>
-              </w:rPr>
-            </w:pPr>
-          </w:p>
-        </w:tc>
-        <w:tc>
-          <w:tcPr>
-            <w:tcW w:w="1701" w:type="dxa"/>
-            <w:vAlign w:val="center"/>
-          </w:tcPr>
-          <w:p>
-            <w:pPr>
-              <w:jc w:val="center"/>
-            </w:pPr>
-          </w:p>
-        </w:tc>
-        <w:tc>
-          <w:tcPr>
-            <w:tcW w:w="1418" w:type="dxa"/>
-            <w:vAlign w:val="center"/>
-          </w:tcPr>
-          <w:p>
-            <w:pPr>
-              <w:jc w:val="center"/>
-              <w:rPr>
-                <w:shd w:val="clear" w:color="auto" w:fill="FFFFFF"/>
-              </w:rPr>
-            </w:pPr>
-          </w:p>
-        </w:tc>
-        <w:tc>
-          <w:tcPr>
-            <w:tcW w:w="1559" w:type="dxa"/>
-            <w:vAlign w:val="center"/>
-          </w:tcPr>
-          <w:p>
-            <w:pPr>
-              <w:jc w:val="center"/>
-              <w:rPr>
-                <w:lang w:val="en-US"/>
-              </w:rPr>
-            </w:pPr>
-          </w:p>
-        </w:tc>
-        <w:tc>
-          <w:tcPr>
-            <w:tcW w:w="1515" w:type="dxa"/>
-            <w:vAlign w:val="center"/>
-          </w:tcPr>
-          <w:p>
-            <w:pPr>
-              <w:jc w:val="center"/>
-              <w:rPr>
-                <w:lang w:val="en-US"/>
-              </w:rPr>
-            </w:pPr>
-          </w:p>
-        </w:tc>
-        <w:tc>
-          <w:tcPr>
-            <w:tcW w:w="1210" w:type="dxa"/>
-          </w:tcPr>
-          <w:p>
-            <w:pPr>
-              <w:ind w:left="-107" w:right="-108"/>
-              <w:jc w:val="center"/>
-            </w:pPr>
-          </w:p>
-        </w:tc>
-        <w:tc>
-          <w:tcPr>
-            <w:tcW w:w="960" w:type="dxa"/>
-          </w:tcPr>
-          <w:p>
-            <w:pPr>
-              <w:jc w:val="center"/>
-              <w:rPr>
-                <w:lang w:val="en-US"/>
-              </w:rPr>
-            </w:pPr>
-          </w:p>
-        </w:tc>
-        <w:tc>
-          <w:tcPr>
-            <w:tcW w:w="1613" w:type="dxa"/>
-          </w:tcPr>
-          <w:p>
-            <w:pPr>
-              <w:jc w:val="center"/>
-            </w:pPr>
-            <w:r>
-              <w:t>-</w:t>
-            </w:r>
-          </w:p>
-        </w:tc>
-      </w:tr>
+      <w:bookmarkEnd w:id="0"/>
     </w:tbl>
-    <w:bookmarkEnd w:id="0"/>
     <w:p>
       <w:pPr>
         <w:pStyle w:val="3"/>
@@ -1777,6 +1314,18 @@
           <w:szCs w:val="24"/>
         </w:rPr>
       </w:pPr>
+    </w:p>
+    <w:p>
+      <w:pPr>
+        <w:pStyle w:val="3"/>
+        <w:spacing w:after="0"/>
+        <w:rPr>
+          <w:sz w:val="22"/>
+          <w:szCs w:val="24"/>
+        </w:rPr>
+      </w:pPr>
+      <w:bookmarkStart w:id="1" w:name="_GoBack"/>
+      <w:bookmarkEnd w:id="1"/>
       <w:r>
         <w:rPr>
           <w:sz w:val="22"/>
@@ -2331,7 +1880,7 @@
         </w:rPr>
         <w:t xml:space="preserve">3. </w:t>
       </w:r>
-      <w:bookmarkStart w:id="1" w:name="_Hlk510623866"/>
+      <w:bookmarkStart w:id="2" w:name="_Hlk510623866"/>
       <w:r>
         <w:rPr>
           <w:sz w:val="22"/>
@@ -2339,7 +1888,7 @@
         </w:rPr>
         <w:t>Подписывая настоящее Приложение, Стороны подтверждают, что Лицензиар в соответствии с п.3.3.1., 3.3.2 Договора передал, а Лицензиат принял экземпляры Объектов, указанных в настоящем Приложении, в пригодном для использования состоянии. Стороны претензий по качеству переданных экземпляров друг к другу не имеют.</w:t>
       </w:r>
-      <w:bookmarkEnd w:id="1"/>
+      <w:bookmarkEnd w:id="2"/>
     </w:p>
     <w:p>
       <w:pPr>
@@ -2355,16 +1904,7 @@
           <w:sz w:val="22"/>
           <w:szCs w:val="20"/>
         </w:rPr>
-        <w:t>4. Во всем, что не предусмотрено настоящим Приложением, Стороны будут руководство</w:t>
-      </w:r>
-      <w:bookmarkStart w:id="2" w:name="_GoBack"/>
-      <w:bookmarkEnd w:id="2"/>
-      <w:r>
-        <w:rPr>
-          <w:sz w:val="22"/>
-          <w:szCs w:val="20"/>
-        </w:rPr>
-        <w:t>ваться положениями Договора.</w:t>
+        <w:t>4. Во всем, что не предусмотрено настоящим Приложением, Стороны будут руководствоваться положениями Договора.</w:t>
       </w:r>
     </w:p>
     <w:tbl>
@@ -2399,7 +1939,6 @@
                 <w:sz w:val="24"/>
                 <w:szCs w:val="24"/>
               </w:rPr>
-              <w:lastRenderedPageBreak/>
               <w:t>Лицензиар</w:t>
             </w:r>
           </w:p>
@@ -2702,7 +2241,7 @@
                 </wp:inline>
               </w:drawing>
             </mc:Choice>
-            <mc:Fallback xmlns:cx="http://schemas.microsoft.com/office/drawing/2014/chartex" xmlns:cx1="http://schemas.microsoft.com/office/drawing/2015/9/8/chartex" xmlns:cx2="http://schemas.microsoft.com/office/drawing/2015/10/21/chartex" xmlns:cx3="http://schemas.microsoft.com/office/drawing/2016/5/9/chartex" xmlns:cx4="http://schemas.microsoft.com/office/drawing/2016/5/10/chartex" xmlns:cx5="http://schemas.microsoft.com/office/drawing/2016/5/11/chartex" xmlns:cx6="http://schemas.microsoft.com/office/drawing/2016/5/12/chartex" xmlns:cx7="http://schemas.microsoft.com/office/drawing/2016/5/13/chartex" xmlns:cx8="http://schemas.microsoft.com/office/drawing/2016/5/14/chartex" xmlns:aink="http://schemas.microsoft.com/office/drawing/2016/ink" xmlns:am3d="http://schemas.microsoft.com/office/drawing/2017/model3d" xmlns:w15="http://schemas.microsoft.com/office/word/2012/wordml" xmlns:w16cex="http://schemas.microsoft.com/office/word/2018/wordml/cex" xmlns:w16cid="http://schemas.microsoft.com/office/word/2016/wordml/cid" xmlns:w16="http://schemas.microsoft.com/office/word/2018/wordml" xmlns:w16sdtdh="http://schemas.microsoft.com/office/word/2020/wordml/sdtdatahash" xmlns:w16se="http://schemas.microsoft.com/office/word/2015/wordml/symex">
+            <mc:Fallback xmlns:w16se="http://schemas.microsoft.com/office/word/2015/wordml/symex" xmlns:w16sdtdh="http://schemas.microsoft.com/office/word/2020/wordml/sdtdatahash" xmlns:w16="http://schemas.microsoft.com/office/word/2018/wordml" xmlns:w16cid="http://schemas.microsoft.com/office/word/2016/wordml/cid" xmlns:w16cex="http://schemas.microsoft.com/office/word/2018/wordml/cex" xmlns:w15="http://schemas.microsoft.com/office/word/2012/wordml" xmlns:am3d="http://schemas.microsoft.com/office/drawing/2017/model3d" xmlns:aink="http://schemas.microsoft.com/office/drawing/2016/ink" xmlns:cx8="http://schemas.microsoft.com/office/drawing/2016/5/14/chartex" xmlns:cx7="http://schemas.microsoft.com/office/drawing/2016/5/13/chartex" xmlns:cx6="http://schemas.microsoft.com/office/drawing/2016/5/12/chartex" xmlns:cx5="http://schemas.microsoft.com/office/drawing/2016/5/11/chartex" xmlns:cx4="http://schemas.microsoft.com/office/drawing/2016/5/10/chartex" xmlns:cx3="http://schemas.microsoft.com/office/drawing/2016/5/9/chartex" xmlns:cx2="http://schemas.microsoft.com/office/drawing/2015/10/21/chartex" xmlns:cx1="http://schemas.microsoft.com/office/drawing/2015/9/8/chartex" xmlns:cx="http://schemas.microsoft.com/office/drawing/2014/chartex">
               <w:pict>
                 <v:shapetype w14:anchorId="7B86EB1A" id="_x0000_t110" coordsize="21600,21600" o:spt="110" path="m10800,l,10800,10800,21600,21600,10800xe">
                   <v:stroke joinstyle="miter"/>
@@ -3871,7 +3410,7 @@
 </file>
 
 <file path=customXml/itemProps1.xml><?xml version="1.0" encoding="utf-8"?>
-<ds:datastoreItem xmlns:ds="http://schemas.openxmlformats.org/officeDocument/2006/customXml" ds:itemID="{E601F11B-CBFA-42A2-9141-B77D9A486025}">
+<ds:datastoreItem xmlns:ds="http://schemas.openxmlformats.org/officeDocument/2006/customXml" ds:itemID="{6514C297-C8B6-4046-B614-DB9C3309816C}">
   <ds:schemaRefs>
     <ds:schemaRef ds:uri="http://schemas.openxmlformats.org/officeDocument/2006/bibliography"/>
   </ds:schemaRefs>
